--- a/KLab.docx
+++ b/KLab.docx
@@ -2,6 +2,80 @@
 <file path=word/document.xml><?xml version="1.0" encoding="utf-8"?>
 <w:document xmlns:wpc="http://schemas.microsoft.com/office/word/2010/wordprocessingCanvas" xmlns:mo="http://schemas.microsoft.com/office/mac/office/2008/main" xmlns:mc="http://schemas.openxmlformats.org/markup-compatibility/2006" xmlns:mv="urn:schemas-microsoft-com:mac:vml" xmlns:o="urn:schemas-microsoft-com:office:office" xmlns:r="http://schemas.openxmlformats.org/officeDocument/2006/relationships" xmlns:m="http://schemas.openxmlformats.org/officeDocument/2006/math" xmlns:v="urn:schemas-microsoft-com:vml" xmlns:wp14="http://schemas.microsoft.com/office/word/2010/wordprocessingDrawing" xmlns:wp="http://schemas.openxmlformats.org/drawingml/2006/wordprocessingDrawing" xmlns:w10="urn:schemas-microsoft-com:office:word" xmlns:w="http://schemas.openxmlformats.org/wordprocessingml/2006/main" xmlns:w14="http://schemas.microsoft.com/office/word/2010/wordml" xmlns:wpg="http://schemas.microsoft.com/office/word/2010/wordprocessingGroup" xmlns:wpi="http://schemas.microsoft.com/office/word/2010/wordprocessingInk" xmlns:wne="http://schemas.microsoft.com/office/word/2006/wordml" xmlns:wps="http://schemas.microsoft.com/office/word/2010/wordprocessingShape" mc:Ignorable="w14 wp14">
   <w:body>
+    <w:p>
+      <w:pPr>
+        <w:jc w:val="right"/>
+        <w:rPr>
+          <w:rFonts w:asciiTheme="majorEastAsia" w:eastAsiaTheme="majorEastAsia" w:hAnsiTheme="majorEastAsia"/>
+        </w:rPr>
+      </w:pPr>
+      <w:r>
+        <w:rPr>
+          <w:rFonts w:asciiTheme="majorEastAsia" w:eastAsiaTheme="majorEastAsia" w:hAnsiTheme="majorEastAsia"/>
+        </w:rPr>
+        <w:t>2014/04/28</w:t>
+      </w:r>
+    </w:p>
+    <w:p>
+      <w:pPr>
+        <w:jc w:val="right"/>
+        <w:rPr>
+          <w:rFonts w:asciiTheme="majorEastAsia" w:eastAsiaTheme="majorEastAsia" w:hAnsiTheme="majorEastAsia"/>
+        </w:rPr>
+      </w:pPr>
+      <w:r>
+        <w:rPr>
+          <w:rFonts w:asciiTheme="majorEastAsia" w:eastAsiaTheme="majorEastAsia" w:hAnsiTheme="majorEastAsia" w:hint="eastAsia"/>
+        </w:rPr>
+        <w:t>東京工科大学</w:t>
+      </w:r>
+      <w:r>
+        <w:rPr>
+          <w:rFonts w:asciiTheme="majorEastAsia" w:eastAsiaTheme="majorEastAsia" w:hAnsiTheme="majorEastAsia"/>
+        </w:rPr>
+        <w:t xml:space="preserve"> </w:t>
+      </w:r>
+      <w:r>
+        <w:rPr>
+          <w:rFonts w:asciiTheme="majorEastAsia" w:eastAsiaTheme="majorEastAsia" w:hAnsiTheme="majorEastAsia" w:hint="eastAsia"/>
+        </w:rPr>
+        <w:t>メディア学部</w:t>
+      </w:r>
+    </w:p>
+    <w:p>
+      <w:pPr>
+        <w:jc w:val="right"/>
+        <w:rPr>
+          <w:rFonts w:asciiTheme="majorEastAsia" w:eastAsiaTheme="majorEastAsia" w:hAnsiTheme="majorEastAsia"/>
+        </w:rPr>
+      </w:pPr>
+      <w:r>
+        <w:rPr>
+          <w:rFonts w:asciiTheme="majorEastAsia" w:eastAsiaTheme="majorEastAsia" w:hAnsiTheme="majorEastAsia" w:hint="eastAsia"/>
+        </w:rPr>
+        <w:t>武藤</w:t>
+      </w:r>
+      <w:r>
+        <w:rPr>
+          <w:rFonts w:asciiTheme="majorEastAsia" w:eastAsiaTheme="majorEastAsia" w:hAnsiTheme="majorEastAsia"/>
+        </w:rPr>
+        <w:t xml:space="preserve"> </w:t>
+      </w:r>
+      <w:r>
+        <w:rPr>
+          <w:rFonts w:asciiTheme="majorEastAsia" w:eastAsiaTheme="majorEastAsia" w:hAnsiTheme="majorEastAsia" w:hint="eastAsia"/>
+        </w:rPr>
+        <w:t>泉</w:t>
+      </w:r>
+    </w:p>
+    <w:p>
+      <w:pPr>
+        <w:jc w:val="right"/>
+        <w:rPr>
+          <w:rFonts w:asciiTheme="majorEastAsia" w:eastAsiaTheme="majorEastAsia" w:hAnsiTheme="majorEastAsia"/>
+        </w:rPr>
+      </w:pPr>
+    </w:p>
     <w:p>
       <w:pPr>
         <w:pStyle w:val="a3"/>
@@ -11,7 +85,7 @@
         </w:numPr>
         <w:ind w:leftChars="0"/>
         <w:rPr>
-          <w:rFonts w:asciiTheme="majorEastAsia" w:eastAsiaTheme="majorEastAsia" w:hAnsiTheme="majorEastAsia" w:hint="eastAsia"/>
+          <w:rFonts w:asciiTheme="majorEastAsia" w:eastAsiaTheme="majorEastAsia" w:hAnsiTheme="majorEastAsia"/>
           <w:sz w:val="40"/>
           <w:szCs w:val="40"/>
         </w:rPr>
@@ -22,7 +96,7 @@
           <w:sz w:val="40"/>
           <w:szCs w:val="40"/>
         </w:rPr>
-        <w:t>自己PR</w:t>
+        <w:t>学生時代一番力を入れて取り組んだこと</w:t>
       </w:r>
     </w:p>
     <w:p>
@@ -36,73 +110,43 @@
         <w:rPr>
           <w:rFonts w:asciiTheme="majorEastAsia" w:eastAsiaTheme="majorEastAsia" w:hAnsiTheme="majorEastAsia" w:hint="eastAsia"/>
         </w:rPr>
-        <w:t>私は専門学校では主に</w:t>
-      </w:r>
-      <w:r>
-        <w:rPr>
-          <w:rFonts w:asciiTheme="majorEastAsia" w:eastAsiaTheme="majorEastAsia" w:hAnsiTheme="majorEastAsia"/>
-        </w:rPr>
-        <w:t>C</w:t>
-      </w:r>
-      <w:r>
-        <w:rPr>
-          <w:rFonts w:asciiTheme="majorEastAsia" w:eastAsiaTheme="majorEastAsia" w:hAnsiTheme="majorEastAsia" w:hint="eastAsia"/>
-        </w:rPr>
-        <w:t>、</w:t>
-      </w:r>
-      <w:r>
-        <w:rPr>
-          <w:rFonts w:asciiTheme="majorEastAsia" w:eastAsiaTheme="majorEastAsia" w:hAnsiTheme="majorEastAsia"/>
-        </w:rPr>
-        <w:t>C++</w:t>
-      </w:r>
-      <w:r>
-        <w:rPr>
-          <w:rFonts w:asciiTheme="majorEastAsia" w:eastAsiaTheme="majorEastAsia" w:hAnsiTheme="majorEastAsia" w:hint="eastAsia"/>
-        </w:rPr>
-        <w:t>を用いて、</w:t>
-      </w:r>
-      <w:r>
-        <w:rPr>
-          <w:rFonts w:asciiTheme="majorEastAsia" w:eastAsiaTheme="majorEastAsia" w:hAnsiTheme="majorEastAsia"/>
-        </w:rPr>
-        <w:t>OpenGL</w:t>
-      </w:r>
-      <w:r>
-        <w:rPr>
-          <w:rFonts w:asciiTheme="majorEastAsia" w:eastAsiaTheme="majorEastAsia" w:hAnsiTheme="majorEastAsia" w:hint="eastAsia"/>
-        </w:rPr>
-        <w:t>を使用した</w:t>
-      </w:r>
-      <w:r>
-        <w:rPr>
-          <w:rFonts w:asciiTheme="majorEastAsia" w:eastAsiaTheme="majorEastAsia" w:hAnsiTheme="majorEastAsia"/>
-        </w:rPr>
-        <w:t>3D</w:t>
-      </w:r>
-      <w:r>
-        <w:rPr>
-          <w:rFonts w:asciiTheme="majorEastAsia" w:eastAsiaTheme="majorEastAsia" w:hAnsiTheme="majorEastAsia" w:hint="eastAsia"/>
-        </w:rPr>
-        <w:t>ゲームを制作しました。大学では</w:t>
-      </w:r>
-      <w:r>
-        <w:rPr>
-          <w:rFonts w:asciiTheme="majorEastAsia" w:eastAsiaTheme="majorEastAsia" w:hAnsiTheme="majorEastAsia"/>
-        </w:rPr>
-        <w:t>Web</w:t>
-      </w:r>
-      <w:r>
-        <w:rPr>
-          <w:rFonts w:asciiTheme="majorEastAsia" w:eastAsiaTheme="majorEastAsia" w:hAnsiTheme="majorEastAsia" w:hint="eastAsia"/>
-        </w:rPr>
-        <w:t>プログラミングに興味を持ち、</w:t>
-      </w:r>
-      <w:r>
-        <w:rPr>
-          <w:rFonts w:asciiTheme="majorEastAsia" w:eastAsiaTheme="majorEastAsia" w:hAnsiTheme="majorEastAsia"/>
-        </w:rPr>
-        <w:t>html</w:t>
+        <w:t>私</w:t>
+      </w:r>
+      <w:r>
+        <w:rPr>
+          <w:rFonts w:asciiTheme="majorEastAsia" w:eastAsiaTheme="majorEastAsia" w:hAnsiTheme="majorEastAsia" w:hint="eastAsia"/>
+        </w:rPr>
+        <w:t>が学生時代に一番力を入れたのは、サイバーエージェントさんが主催する</w:t>
+      </w:r>
+      <w:r>
+        <w:rPr>
+          <w:rFonts w:asciiTheme="majorEastAsia" w:eastAsiaTheme="majorEastAsia" w:hAnsiTheme="majorEastAsia"/>
+        </w:rPr>
+        <w:t>JS</w:t>
+      </w:r>
+      <w:r>
+        <w:rPr>
+          <w:rFonts w:asciiTheme="majorEastAsia" w:eastAsiaTheme="majorEastAsia" w:hAnsiTheme="majorEastAsia" w:hint="eastAsia"/>
+        </w:rPr>
+        <w:t>アカデミーという</w:t>
+      </w:r>
+      <w:r>
+        <w:rPr>
+          <w:rFonts w:asciiTheme="majorEastAsia" w:eastAsiaTheme="majorEastAsia" w:hAnsiTheme="majorEastAsia"/>
+        </w:rPr>
+        <w:t>JavaScript</w:t>
+      </w:r>
+      <w:r>
+        <w:rPr>
+          <w:rFonts w:asciiTheme="majorEastAsia" w:eastAsiaTheme="majorEastAsia" w:hAnsiTheme="majorEastAsia" w:hint="eastAsia"/>
+        </w:rPr>
+        <w:t>の勉強会の時でした。開催されたのが今年の２月から３月にかけての約一ヶ月間で、その間に</w:t>
+      </w:r>
+      <w:r>
+        <w:rPr>
+          <w:rFonts w:asciiTheme="majorEastAsia" w:eastAsiaTheme="majorEastAsia" w:hAnsiTheme="majorEastAsia"/>
+        </w:rPr>
+        <w:t>JavaScript</w:t>
       </w:r>
       <w:r>
         <w:rPr>
@@ -110,45 +154,59 @@
         </w:rPr>
         <w:t>や</w:t>
       </w:r>
-      <w:proofErr w:type="spellStart"/>
-      <w:r>
-        <w:rPr>
-          <w:rFonts w:asciiTheme="majorEastAsia" w:eastAsiaTheme="majorEastAsia" w:hAnsiTheme="majorEastAsia"/>
-        </w:rPr>
-        <w:t>javascript</w:t>
-      </w:r>
-      <w:proofErr w:type="spellEnd"/>
-      <w:r>
-        <w:rPr>
-          <w:rFonts w:asciiTheme="majorEastAsia" w:eastAsiaTheme="majorEastAsia" w:hAnsiTheme="majorEastAsia" w:hint="eastAsia"/>
-        </w:rPr>
-        <w:t>、</w:t>
-      </w:r>
-      <w:proofErr w:type="spellStart"/>
-      <w:r>
-        <w:rPr>
-          <w:rFonts w:asciiTheme="majorEastAsia" w:eastAsiaTheme="majorEastAsia" w:hAnsiTheme="majorEastAsia"/>
-        </w:rPr>
-        <w:t>php</w:t>
-      </w:r>
-      <w:proofErr w:type="spellEnd"/>
-      <w:r>
-        <w:rPr>
-          <w:rFonts w:asciiTheme="majorEastAsia" w:eastAsiaTheme="majorEastAsia" w:hAnsiTheme="majorEastAsia" w:hint="eastAsia"/>
-        </w:rPr>
-        <w:t>を使用し、</w:t>
-      </w:r>
-      <w:r>
-        <w:rPr>
-          <w:rFonts w:asciiTheme="majorEastAsia" w:eastAsiaTheme="majorEastAsia" w:hAnsiTheme="majorEastAsia"/>
-        </w:rPr>
-        <w:t>Web</w:t>
-      </w:r>
-      <w:r>
-        <w:rPr>
-          <w:rFonts w:asciiTheme="majorEastAsia" w:eastAsiaTheme="majorEastAsia" w:hAnsiTheme="majorEastAsia" w:hint="eastAsia"/>
-        </w:rPr>
-        <w:t>サイトやゲームを制作しました。また、大学の先輩に教わりながら</w:t>
+      <w:r>
+        <w:rPr>
+          <w:rFonts w:asciiTheme="majorEastAsia" w:eastAsiaTheme="majorEastAsia" w:hAnsiTheme="majorEastAsia"/>
+        </w:rPr>
+        <w:t>jQuery</w:t>
+      </w:r>
+      <w:r>
+        <w:rPr>
+          <w:rFonts w:asciiTheme="majorEastAsia" w:eastAsiaTheme="majorEastAsia" w:hAnsiTheme="majorEastAsia" w:hint="eastAsia"/>
+        </w:rPr>
+        <w:t>の基礎と応用を学び、最後にテーマに沿った内容のアプリを一人で制作するという内容でした。基礎といえ多くの猛者が参加していた場所でもあり、またその時</w:t>
+      </w:r>
+      <w:r>
+        <w:rPr>
+          <w:rFonts w:asciiTheme="majorEastAsia" w:eastAsiaTheme="majorEastAsia" w:hAnsiTheme="majorEastAsia"/>
+        </w:rPr>
+        <w:t>jQuery</w:t>
+      </w:r>
+      <w:r>
+        <w:rPr>
+          <w:rFonts w:asciiTheme="majorEastAsia" w:eastAsiaTheme="majorEastAsia" w:hAnsiTheme="majorEastAsia" w:hint="eastAsia"/>
+        </w:rPr>
+        <w:t>を本格的に触れていったので、後半は追いついていくのに精一杯でした。しかし、ここで他の人に負</w:t>
+      </w:r>
+      <w:r>
+        <w:rPr>
+          <w:rFonts w:asciiTheme="majorEastAsia" w:eastAsiaTheme="majorEastAsia" w:hAnsiTheme="majorEastAsia" w:hint="eastAsia"/>
+        </w:rPr>
+        <w:t>けてはいられないと思い、帰宅後も毎日自主勉強はかかさず、他の人との交流を広げてわからないことをお互いで解決し合っていきました</w:t>
+      </w:r>
+      <w:r>
+        <w:rPr>
+          <w:rFonts w:asciiTheme="majorEastAsia" w:eastAsiaTheme="majorEastAsia" w:hAnsiTheme="majorEastAsia" w:hint="eastAsia"/>
+        </w:rPr>
+        <w:t>。最後の</w:t>
+      </w:r>
+      <w:r>
+        <w:rPr>
+          <w:rFonts w:asciiTheme="majorEastAsia" w:eastAsiaTheme="majorEastAsia" w:hAnsiTheme="majorEastAsia" w:hint="eastAsia"/>
+        </w:rPr>
+        <w:t>制作では、一週間に一回程度触りたくなるサー</w:t>
+      </w:r>
+      <w:r>
+        <w:rPr>
+          <w:rFonts w:asciiTheme="majorEastAsia" w:eastAsiaTheme="majorEastAsia" w:hAnsiTheme="majorEastAsia" w:hint="eastAsia"/>
+        </w:rPr>
+        <w:t>ビスという難しい条件の中企画を練り上げ、さらに今まで触れたことの</w:t>
+      </w:r>
+      <w:r>
+        <w:rPr>
+          <w:rFonts w:asciiTheme="majorEastAsia" w:eastAsiaTheme="majorEastAsia" w:hAnsiTheme="majorEastAsia" w:hint="eastAsia"/>
+        </w:rPr>
+        <w:t>なかったデータベースや</w:t>
       </w:r>
       <w:r>
         <w:rPr>
@@ -160,10 +218,84 @@
         <w:rPr>
           <w:rFonts w:asciiTheme="majorEastAsia" w:eastAsiaTheme="majorEastAsia" w:hAnsiTheme="majorEastAsia" w:hint="eastAsia"/>
         </w:rPr>
-        <w:t>を使った独自のライブラリの制作をしました。また、チームでの開発を行い、アジャイル開発を導入して開発をしました。</w:t>
+        <w:t>を苦戦しながらも使用し、無事目的の物を制作する</w:t>
+      </w:r>
+      <w:r>
+        <w:rPr>
+          <w:rFonts w:asciiTheme="majorEastAsia" w:eastAsiaTheme="majorEastAsia" w:hAnsiTheme="majorEastAsia" w:hint="eastAsia"/>
+        </w:rPr>
+        <w:t>ことができました。この制作でも、あらゆる参考書を参考にし、講師の方や他の人からアドバイスをいただきながら制作しました。データベース関連の処理や</w:t>
+      </w:r>
+      <w:r>
+        <w:rPr>
+          <w:rFonts w:asciiTheme="majorEastAsia" w:eastAsiaTheme="majorEastAsia" w:hAnsiTheme="majorEastAsia"/>
+        </w:rPr>
+        <w:t>canvas</w:t>
+      </w:r>
+      <w:r>
+        <w:rPr>
+          <w:rFonts w:asciiTheme="majorEastAsia" w:eastAsiaTheme="majorEastAsia" w:hAnsiTheme="majorEastAsia" w:hint="eastAsia"/>
+        </w:rPr>
+        <w:t>の描画に関しては自分なりにライブラリを制作して使いやすいようにもしました。</w:t>
+      </w:r>
+    </w:p>
+    <w:p>
+      <w:pPr>
+        <w:ind w:firstLineChars="100" w:firstLine="240"/>
+        <w:rPr>
+          <w:rFonts w:asciiTheme="majorEastAsia" w:eastAsiaTheme="majorEastAsia" w:hAnsiTheme="majorEastAsia"/>
+        </w:rPr>
+      </w:pPr>
+      <w:r>
+        <w:rPr>
+          <w:rFonts w:asciiTheme="majorEastAsia" w:eastAsiaTheme="majorEastAsia" w:hAnsiTheme="majorEastAsia" w:hint="eastAsia"/>
+        </w:rPr>
+        <w:t>制作物の内容は、キャラ</w:t>
+      </w:r>
+      <w:r>
+        <w:rPr>
+          <w:rFonts w:asciiTheme="majorEastAsia" w:eastAsiaTheme="majorEastAsia" w:hAnsiTheme="majorEastAsia" w:hint="eastAsia"/>
+        </w:rPr>
+        <w:t>ク</w:t>
+      </w:r>
+      <w:r>
+        <w:rPr>
+          <w:rFonts w:asciiTheme="majorEastAsia" w:eastAsiaTheme="majorEastAsia" w:hAnsiTheme="majorEastAsia" w:hint="eastAsia"/>
+        </w:rPr>
+        <w:t>ターを一週間の間ダンジョンに向かわせたら帰還するまで放置するシンプルな放置型ゲームです</w:t>
+      </w:r>
+      <w:r>
+        <w:rPr>
+          <w:rFonts w:asciiTheme="majorEastAsia" w:eastAsiaTheme="majorEastAsia" w:hAnsiTheme="majorEastAsia" w:hint="eastAsia"/>
+        </w:rPr>
+        <w:t>。帰還後はダ</w:t>
+      </w:r>
+      <w:r>
+        <w:rPr>
+          <w:rFonts w:asciiTheme="majorEastAsia" w:eastAsiaTheme="majorEastAsia" w:hAnsiTheme="majorEastAsia" w:hint="eastAsia"/>
+        </w:rPr>
+        <w:t>ンジョンで何をしてきたのかがわかるログを見て楽しんでいただきます</w:t>
+      </w:r>
+      <w:r>
+        <w:rPr>
+          <w:rFonts w:asciiTheme="majorEastAsia" w:eastAsiaTheme="majorEastAsia" w:hAnsiTheme="majorEastAsia" w:hint="eastAsia"/>
+        </w:rPr>
+        <w:t>。キャラクターのパラメータ</w:t>
+      </w:r>
+      <w:r>
+        <w:rPr>
+          <w:rFonts w:asciiTheme="majorEastAsia" w:eastAsiaTheme="majorEastAsia" w:hAnsiTheme="majorEastAsia" w:hint="eastAsia"/>
+        </w:rPr>
+        <w:t>に関して</w:t>
       </w:r>
       <w:bookmarkStart w:id="0" w:name="_GoBack"/>
       <w:bookmarkEnd w:id="0"/>
+      <w:r>
+        <w:rPr>
+          <w:rFonts w:asciiTheme="majorEastAsia" w:eastAsiaTheme="majorEastAsia" w:hAnsiTheme="majorEastAsia" w:hint="eastAsia"/>
+        </w:rPr>
+        <w:t>は３つのみ（HP・攻撃力・防御力）となり、それらは毎回のキャラクター作成にてランダムで決められます。また、リアルの天気を取得しており、天気によって勇者の行動も違ってきます。</w:t>
+      </w:r>
     </w:p>
     <w:sectPr>
       <w:pgSz w:w="11900" w:h="16840"/>
